--- a/projeto-integrador-adopt.docx
+++ b/projeto-integrador-adopt.docx
@@ -1,6 +1,6 @@
 
 <file path=word/document.xml><?xml version="1.0" encoding="utf-8"?>
-<w:document xmlns:wpc="http://schemas.microsoft.com/office/word/2010/wordprocessingCanvas" xmlns:cx="http://schemas.microsoft.com/office/drawing/2014/chartex" xmlns:cx1="http://schemas.microsoft.com/office/drawing/2015/9/8/chartex" xmlns:cx2="http://schemas.microsoft.com/office/drawing/2015/10/21/chartex" xmlns:cx3="http://schemas.microsoft.com/office/drawing/2016/5/9/chartex" xmlns:cx4="http://schemas.microsoft.com/office/drawing/2016/5/10/chartex" xmlns:cx5="http://schemas.microsoft.com/office/drawing/2016/5/11/chartex" xmlns:cx6="http://schemas.microsoft.com/office/drawing/2016/5/12/chartex" xmlns:cx7="http://schemas.microsoft.com/office/drawing/2016/5/13/chartex" xmlns:cx8="http://schemas.microsoft.com/office/drawing/2016/5/14/chartex" xmlns:mc="http://schemas.openxmlformats.org/markup-compatibility/2006" xmlns:aink="http://schemas.microsoft.com/office/drawing/2016/ink" xmlns:am3d="http://schemas.microsoft.com/office/drawing/2017/model3d" xmlns:o="urn:schemas-microsoft-com:office:office" xmlns:r="http://schemas.openxmlformats.org/officeDocument/2006/relationships" xmlns:m="http://schemas.openxmlformats.org/officeDocument/2006/math" xmlns:v="urn:schemas-microsoft-com:vml" xmlns:wp14="http://schemas.microsoft.com/office/word/2010/wordprocessingDrawing" xmlns:wp="http://schemas.openxmlformats.org/drawingml/2006/wordprocessingDrawing" xmlns:w10="urn:schemas-microsoft-com:office:word" xmlns:w="http://schemas.openxmlformats.org/wordprocessingml/2006/main" xmlns:w14="http://schemas.microsoft.com/office/word/2010/wordml" xmlns:w15="http://schemas.microsoft.com/office/word/2012/wordml" xmlns:w16cid="http://schemas.microsoft.com/office/word/2016/wordml/cid" xmlns:w16se="http://schemas.microsoft.com/office/word/2015/wordml/symex" xmlns:wpg="http://schemas.microsoft.com/office/word/2010/wordprocessingGroup" xmlns:wpi="http://schemas.microsoft.com/office/word/2010/wordprocessingInk" xmlns:wne="http://schemas.microsoft.com/office/word/2006/wordml" xmlns:wps="http://schemas.microsoft.com/office/word/2010/wordprocessingShape" mc:Ignorable="w14 w15 w16se w16cid wp14">
+<w:document xmlns:wpc="http://schemas.microsoft.com/office/word/2010/wordprocessingCanvas" xmlns:cx="http://schemas.microsoft.com/office/drawing/2014/chartex" xmlns:cx1="http://schemas.microsoft.com/office/drawing/2015/9/8/chartex" xmlns:cx2="http://schemas.microsoft.com/office/drawing/2015/10/21/chartex" xmlns:cx3="http://schemas.microsoft.com/office/drawing/2016/5/9/chartex" xmlns:cx4="http://schemas.microsoft.com/office/drawing/2016/5/10/chartex" xmlns:cx5="http://schemas.microsoft.com/office/drawing/2016/5/11/chartex" xmlns:cx6="http://schemas.microsoft.com/office/drawing/2016/5/12/chartex" xmlns:cx7="http://schemas.microsoft.com/office/drawing/2016/5/13/chartex" xmlns:cx8="http://schemas.microsoft.com/office/drawing/2016/5/14/chartex" xmlns:mc="http://schemas.openxmlformats.org/markup-compatibility/2006" xmlns:aink="http://schemas.microsoft.com/office/drawing/2016/ink" xmlns:am3d="http://schemas.microsoft.com/office/drawing/2017/model3d" xmlns:o="urn:schemas-microsoft-com:office:office" xmlns:r="http://schemas.openxmlformats.org/officeDocument/2006/relationships" xmlns:m="http://schemas.openxmlformats.org/officeDocument/2006/math" xmlns:v="urn:schemas-microsoft-com:vml" xmlns:wp14="http://schemas.microsoft.com/office/word/2010/wordprocessingDrawing" xmlns:wp="http://schemas.openxmlformats.org/drawingml/2006/wordprocessingDrawing" xmlns:w10="urn:schemas-microsoft-com:office:word" xmlns:w="http://schemas.openxmlformats.org/wordprocessingml/2006/main" xmlns:w14="http://schemas.microsoft.com/office/word/2010/wordml" xmlns:w15="http://schemas.microsoft.com/office/word/2012/wordml" xmlns:w16cex="http://schemas.microsoft.com/office/word/2018/wordml/cex" xmlns:w16cid="http://schemas.microsoft.com/office/word/2016/wordml/cid" xmlns:w16="http://schemas.microsoft.com/office/word/2018/wordml" xmlns:w16sdtdh="http://schemas.microsoft.com/office/word/2020/wordml/sdtdatahash" xmlns:w16se="http://schemas.microsoft.com/office/word/2015/wordml/symex" xmlns:wpg="http://schemas.microsoft.com/office/word/2010/wordprocessingGroup" xmlns:wpi="http://schemas.microsoft.com/office/word/2010/wordprocessingInk" xmlns:wne="http://schemas.microsoft.com/office/word/2006/wordml" xmlns:wps="http://schemas.microsoft.com/office/word/2010/wordprocessingShape" mc:Ignorable="w14 w15 w16se w16cid w16 w16cex w16sdtdh wp14">
   <w:body>
     <w:p>
       <w:pPr>
@@ -1139,7 +1139,7 @@
     </w:p>
     <w:p>
       <w:pPr>
-        <w:pStyle w:val="ListParagraph"/>
+        <w:pStyle w:val="PargrafodaLista"/>
         <w:numPr>
           <w:ilvl w:val="0"/>
           <w:numId w:val="4"/>
@@ -1231,13 +1231,19 @@
     </w:p>
     <w:p>
       <w:pPr>
-        <w:rPr>
-          <w:rFonts w:ascii="Arial" w:hAnsi="Arial" w:cs="Arial"/>
-        </w:rPr>
-      </w:pPr>
-      <w:r>
-        <w:rPr>
-          <w:rFonts w:ascii="Arial" w:hAnsi="Arial" w:cs="Arial"/>
+        <w:ind w:firstLine="360"/>
+        <w:jc w:val="both"/>
+        <w:rPr>
+          <w:rFonts w:ascii="Arial" w:hAnsi="Arial" w:cs="Arial"/>
+          <w:sz w:val="24"/>
+          <w:szCs w:val="24"/>
+        </w:rPr>
+      </w:pPr>
+      <w:r>
+        <w:rPr>
+          <w:rFonts w:ascii="Arial" w:hAnsi="Arial" w:cs="Arial"/>
+          <w:sz w:val="24"/>
+          <w:szCs w:val="24"/>
         </w:rPr>
         <w:t>O Projeto “Adopt” é um dos primeiros passos para a redução na taxa de animais abandonados nas ruas. Através de um bom contato com futuros tutores e o estudo da estrutura dos possíveis lares, encontraremos o local mais adequado para cada animal resgatado, para então, reduzir a alta taxa de animais de rua.</w:t>
       </w:r>
@@ -1253,7 +1259,7 @@
     </w:p>
     <w:p>
       <w:pPr>
-        <w:pStyle w:val="ListParagraph"/>
+        <w:pStyle w:val="PargrafodaLista"/>
         <w:numPr>
           <w:ilvl w:val="1"/>
           <w:numId w:val="4"/>
@@ -1275,18 +1281,20 @@
     </w:p>
     <w:p>
       <w:pPr>
-        <w:jc w:val="center"/>
-        <w:rPr>
-          <w:rFonts w:ascii="Arial" w:hAnsi="Arial" w:cs="Arial"/>
-          <w:b/>
-          <w:bCs/>
-          <w:sz w:val="24"/>
-          <w:szCs w:val="24"/>
-        </w:rPr>
-      </w:pPr>
-    </w:p>
-    <w:p>
-      <w:pPr>
+        <w:jc w:val="both"/>
+        <w:rPr>
+          <w:rFonts w:ascii="Arial" w:hAnsi="Arial" w:cs="Arial"/>
+          <w:b/>
+          <w:bCs/>
+          <w:sz w:val="24"/>
+          <w:szCs w:val="24"/>
+        </w:rPr>
+      </w:pPr>
+    </w:p>
+    <w:p>
+      <w:pPr>
+        <w:ind w:firstLine="360"/>
+        <w:jc w:val="both"/>
         <w:rPr>
           <w:rFonts w:ascii="Arial" w:hAnsi="Arial" w:cs="Arial"/>
           <w:sz w:val="24"/>
@@ -1371,31 +1379,21 @@
           <w:sz w:val="24"/>
           <w:szCs w:val="24"/>
         </w:rPr>
-        <w:t xml:space="preserve"> o intuito de responder o problema de pesqui</w:t>
-      </w:r>
-      <w:bookmarkStart w:id="0" w:name="_GoBack"/>
-      <w:bookmarkEnd w:id="0"/>
-      <w:r>
-        <w:rPr>
-          <w:rFonts w:ascii="Arial" w:hAnsi="Arial" w:cs="Arial"/>
-          <w:sz w:val="24"/>
-          <w:szCs w:val="24"/>
-        </w:rPr>
-        <w:t>sa: É possivel através de alguma plataforma e a colaboração popular reduzir tal taxa de abandono?</w:t>
-      </w:r>
-    </w:p>
-    <w:p>
-      <w:pPr>
-        <w:rPr>
-          <w:rFonts w:ascii="Arial" w:hAnsi="Arial" w:cs="Arial"/>
-          <w:sz w:val="24"/>
-          <w:szCs w:val="24"/>
-        </w:rPr>
-      </w:pPr>
-    </w:p>
-    <w:p>
-      <w:pPr>
-        <w:pStyle w:val="ListParagraph"/>
+        <w:t xml:space="preserve"> o intuito de responder o problema de pesquisa: É possivel através de alguma plataforma e a colaboração popular reduzir tal taxa de abandono?</w:t>
+      </w:r>
+    </w:p>
+    <w:p>
+      <w:pPr>
+        <w:rPr>
+          <w:rFonts w:ascii="Arial" w:hAnsi="Arial" w:cs="Arial"/>
+          <w:sz w:val="24"/>
+          <w:szCs w:val="24"/>
+        </w:rPr>
+      </w:pPr>
+    </w:p>
+    <w:p>
+      <w:pPr>
+        <w:pStyle w:val="PargrafodaLista"/>
         <w:numPr>
           <w:ilvl w:val="1"/>
           <w:numId w:val="4"/>
@@ -1429,6 +1427,8 @@
     </w:p>
     <w:p>
       <w:pPr>
+        <w:ind w:firstLine="360"/>
+        <w:jc w:val="both"/>
         <w:rPr>
           <w:rFonts w:ascii="Arial" w:hAnsi="Arial" w:cs="Arial"/>
           <w:sz w:val="24"/>
@@ -1457,7 +1457,23 @@
           <w:sz w:val="24"/>
           <w:szCs w:val="24"/>
         </w:rPr>
-        <w:t xml:space="preserve"> como se acabar com a taxa de abandono de animais em um pais? A responta é simples, a taxa nunca será de 0%, porém, pode ser reduzida. Com a </w:t>
+        <w:t xml:space="preserve"> como se acabar com a taxa de abandono de animais em um </w:t>
+      </w:r>
+      <w:r>
+        <w:rPr>
+          <w:rFonts w:ascii="Arial" w:hAnsi="Arial" w:cs="Arial"/>
+          <w:sz w:val="24"/>
+          <w:szCs w:val="24"/>
+        </w:rPr>
+        <w:t>país</w:t>
+      </w:r>
+      <w:r>
+        <w:rPr>
+          <w:rFonts w:ascii="Arial" w:hAnsi="Arial" w:cs="Arial"/>
+          <w:sz w:val="24"/>
+          <w:szCs w:val="24"/>
+        </w:rPr>
+        <w:t xml:space="preserve">? A responta é simples, a taxa nunca será de 0%, porém, pode ser reduzida. Com a </w:t>
       </w:r>
       <w:r>
         <w:rPr>
@@ -1497,7 +1513,353 @@
           <w:sz w:val="24"/>
           <w:szCs w:val="24"/>
         </w:rPr>
-        <w:t>Reduzindo parcialmente a taxa de permanência desses animais em situação de vulnerabilidade, beneficiando não só os proprios animais a terem melhores condições de vida, como também seus futuros tutores, ja que estudos indicam que pessoas com animais domésticos em suas residências possuem menos tendência a suicidio,depressão, e várias outras doenças ou problemas psicológicos.</w:t>
+        <w:t xml:space="preserve">Reduzindo parcialmente a taxa de permanência desses animais em situação de vulnerabilidade, beneficiando não só os proprios animais a terem melhores condições de vida, como também seus futuros tutores, ja que estudos indicam que pessoas com animais domésticos em suas residências possuem menos tendência a </w:t>
+      </w:r>
+      <w:r>
+        <w:rPr>
+          <w:rFonts w:ascii="Arial" w:hAnsi="Arial" w:cs="Arial"/>
+          <w:sz w:val="24"/>
+          <w:szCs w:val="24"/>
+        </w:rPr>
+        <w:t>suicídio, depressão</w:t>
+      </w:r>
+      <w:r>
+        <w:rPr>
+          <w:rFonts w:ascii="Arial" w:hAnsi="Arial" w:cs="Arial"/>
+          <w:sz w:val="24"/>
+          <w:szCs w:val="24"/>
+        </w:rPr>
+        <w:t>, e várias outras doenças ou problemas psicológicos.</w:t>
+      </w:r>
+    </w:p>
+    <w:p>
+      <w:pPr>
+        <w:rPr>
+          <w:rFonts w:ascii="Arial" w:hAnsi="Arial" w:cs="Arial"/>
+          <w:sz w:val="24"/>
+          <w:szCs w:val="24"/>
+        </w:rPr>
+      </w:pPr>
+    </w:p>
+    <w:p>
+      <w:pPr>
+        <w:pStyle w:val="PargrafodaLista"/>
+        <w:numPr>
+          <w:ilvl w:val="1"/>
+          <w:numId w:val="4"/>
+        </w:numPr>
+        <w:rPr>
+          <w:rFonts w:ascii="Arial" w:hAnsi="Arial" w:cs="Arial"/>
+          <w:sz w:val="24"/>
+          <w:szCs w:val="24"/>
+        </w:rPr>
+      </w:pPr>
+      <w:r>
+        <w:rPr>
+          <w:rFonts w:ascii="Arial" w:hAnsi="Arial" w:cs="Arial"/>
+          <w:sz w:val="24"/>
+          <w:szCs w:val="24"/>
+        </w:rPr>
+        <w:t xml:space="preserve">OBJETIVO </w:t>
+      </w:r>
+    </w:p>
+    <w:p>
+      <w:pPr>
+        <w:pStyle w:val="PargrafodaLista"/>
+        <w:ind w:left="765"/>
+        <w:rPr>
+          <w:rFonts w:ascii="Arial" w:hAnsi="Arial" w:cs="Arial"/>
+          <w:sz w:val="24"/>
+          <w:szCs w:val="24"/>
+        </w:rPr>
+      </w:pPr>
+    </w:p>
+    <w:p>
+      <w:pPr>
+        <w:ind w:firstLine="360"/>
+        <w:jc w:val="both"/>
+        <w:rPr>
+          <w:rFonts w:ascii="Arial" w:hAnsi="Arial" w:cs="Arial"/>
+          <w:sz w:val="24"/>
+          <w:szCs w:val="24"/>
+        </w:rPr>
+      </w:pPr>
+      <w:r>
+        <w:rPr>
+          <w:rFonts w:ascii="Arial" w:hAnsi="Arial" w:cs="Arial"/>
+          <w:sz w:val="24"/>
+          <w:szCs w:val="24"/>
+        </w:rPr>
+        <w:t xml:space="preserve">É pretendida a consolidação de conhecimento na área tecnológica utilizando as ferramentas JavaScript e </w:t>
+      </w:r>
+      <w:proofErr w:type="spellStart"/>
+      <w:r>
+        <w:rPr>
+          <w:rFonts w:ascii="Arial" w:hAnsi="Arial" w:cs="Arial"/>
+          <w:sz w:val="24"/>
+          <w:szCs w:val="24"/>
+        </w:rPr>
+        <w:t>NodeJS</w:t>
+      </w:r>
+      <w:proofErr w:type="spellEnd"/>
+      <w:r>
+        <w:rPr>
+          <w:rFonts w:ascii="Arial" w:hAnsi="Arial" w:cs="Arial"/>
+          <w:sz w:val="24"/>
+          <w:szCs w:val="24"/>
+        </w:rPr>
+        <w:t xml:space="preserve">, voltada a utilização deles para a criação de um projeto baseado no mundo real, que por objetivo elevaria a experiência </w:t>
+      </w:r>
+      <w:r>
+        <w:rPr>
+          <w:rFonts w:ascii="Arial" w:hAnsi="Arial" w:cs="Arial"/>
+          <w:sz w:val="24"/>
+          <w:szCs w:val="24"/>
+        </w:rPr>
+        <w:lastRenderedPageBreak/>
+        <w:t>do usuário a um nível confortante e simples para adoção online, pela página “</w:t>
+      </w:r>
+      <w:proofErr w:type="spellStart"/>
+      <w:r>
+        <w:rPr>
+          <w:rFonts w:ascii="Arial" w:hAnsi="Arial" w:cs="Arial"/>
+          <w:sz w:val="24"/>
+          <w:szCs w:val="24"/>
+        </w:rPr>
+        <w:t>Adopt</w:t>
+      </w:r>
+      <w:proofErr w:type="spellEnd"/>
+      <w:r>
+        <w:rPr>
+          <w:rFonts w:ascii="Arial" w:hAnsi="Arial" w:cs="Arial"/>
+          <w:sz w:val="24"/>
+          <w:szCs w:val="24"/>
+        </w:rPr>
+        <w:t xml:space="preserve">”. </w:t>
+      </w:r>
+    </w:p>
+    <w:p>
+      <w:pPr>
+        <w:ind w:firstLine="360"/>
+        <w:jc w:val="both"/>
+        <w:rPr>
+          <w:rFonts w:ascii="Arial" w:hAnsi="Arial" w:cs="Arial"/>
+          <w:sz w:val="24"/>
+          <w:szCs w:val="24"/>
+        </w:rPr>
+      </w:pPr>
+    </w:p>
+    <w:p>
+      <w:pPr>
+        <w:pStyle w:val="PargrafodaLista"/>
+        <w:numPr>
+          <w:ilvl w:val="2"/>
+          <w:numId w:val="4"/>
+        </w:numPr>
+        <w:rPr>
+          <w:rFonts w:ascii="Arial" w:hAnsi="Arial" w:cs="Arial"/>
+          <w:sz w:val="24"/>
+          <w:szCs w:val="24"/>
+        </w:rPr>
+      </w:pPr>
+      <w:r>
+        <w:rPr>
+          <w:rFonts w:ascii="Arial" w:hAnsi="Arial" w:cs="Arial"/>
+          <w:sz w:val="24"/>
+          <w:szCs w:val="24"/>
+        </w:rPr>
+        <w:t xml:space="preserve">OBJETIVOS GERAIS </w:t>
+      </w:r>
+    </w:p>
+    <w:p>
+      <w:pPr>
+        <w:jc w:val="both"/>
+        <w:rPr>
+          <w:rFonts w:ascii="Arial" w:hAnsi="Arial" w:cs="Arial"/>
+          <w:sz w:val="24"/>
+          <w:szCs w:val="24"/>
+        </w:rPr>
+      </w:pPr>
+      <w:r>
+        <w:rPr>
+          <w:rFonts w:ascii="Arial" w:hAnsi="Arial" w:cs="Arial"/>
+          <w:sz w:val="24"/>
+          <w:szCs w:val="24"/>
+        </w:rPr>
+        <w:t xml:space="preserve">Proporcionar uma plataforma acessível e simples sobre animais resgatados das ruas ou de maus tratos, onde pessoas que interessadas em contribuir com um lar possam adotá-los. </w:t>
+      </w:r>
+    </w:p>
+    <w:p>
+      <w:pPr>
+        <w:rPr>
+          <w:rFonts w:ascii="Arial" w:hAnsi="Arial" w:cs="Arial"/>
+          <w:sz w:val="24"/>
+          <w:szCs w:val="24"/>
+        </w:rPr>
+      </w:pPr>
+    </w:p>
+    <w:p>
+      <w:pPr>
+        <w:pStyle w:val="PargrafodaLista"/>
+        <w:numPr>
+          <w:ilvl w:val="2"/>
+          <w:numId w:val="4"/>
+        </w:numPr>
+        <w:rPr>
+          <w:rFonts w:ascii="Arial" w:hAnsi="Arial" w:cs="Arial"/>
+          <w:sz w:val="24"/>
+          <w:szCs w:val="24"/>
+        </w:rPr>
+      </w:pPr>
+      <w:r>
+        <w:rPr>
+          <w:rFonts w:ascii="Arial" w:hAnsi="Arial" w:cs="Arial"/>
+          <w:sz w:val="24"/>
+          <w:szCs w:val="24"/>
+        </w:rPr>
+        <w:t>OBJETIVOS ESPECÍFICOS</w:t>
+      </w:r>
+    </w:p>
+    <w:p>
+      <w:pPr>
+        <w:pStyle w:val="PargrafodaLista"/>
+        <w:ind w:left="1080"/>
+        <w:rPr>
+          <w:rFonts w:ascii="Arial" w:hAnsi="Arial" w:cs="Arial"/>
+          <w:sz w:val="24"/>
+          <w:szCs w:val="24"/>
+        </w:rPr>
+      </w:pPr>
+    </w:p>
+    <w:p>
+      <w:pPr>
+        <w:pStyle w:val="PargrafodaLista"/>
+        <w:numPr>
+          <w:ilvl w:val="0"/>
+          <w:numId w:val="6"/>
+        </w:numPr>
+        <w:jc w:val="both"/>
+        <w:rPr>
+          <w:rFonts w:ascii="Arial" w:hAnsi="Arial" w:cs="Arial"/>
+          <w:sz w:val="24"/>
+          <w:szCs w:val="24"/>
+        </w:rPr>
+      </w:pPr>
+      <w:r>
+        <w:rPr>
+          <w:rFonts w:ascii="Arial" w:hAnsi="Arial" w:cs="Arial"/>
+          <w:sz w:val="24"/>
+          <w:szCs w:val="24"/>
+        </w:rPr>
+        <w:t xml:space="preserve">Facilitar a comunicação entre o animal e o adotante; </w:t>
+      </w:r>
+    </w:p>
+    <w:p>
+      <w:pPr>
+        <w:pStyle w:val="PargrafodaLista"/>
+        <w:numPr>
+          <w:ilvl w:val="0"/>
+          <w:numId w:val="6"/>
+        </w:numPr>
+        <w:jc w:val="both"/>
+        <w:rPr>
+          <w:rFonts w:ascii="Arial" w:hAnsi="Arial" w:cs="Arial"/>
+          <w:sz w:val="24"/>
+          <w:szCs w:val="24"/>
+        </w:rPr>
+      </w:pPr>
+      <w:r>
+        <w:rPr>
+          <w:rFonts w:ascii="Arial" w:hAnsi="Arial" w:cs="Arial"/>
+          <w:sz w:val="24"/>
+          <w:szCs w:val="24"/>
+        </w:rPr>
+        <w:t>Reduzir a taxa de animais em situação de vulnerabilidade;</w:t>
+      </w:r>
+    </w:p>
+    <w:p>
+      <w:pPr>
+        <w:pStyle w:val="PargrafodaLista"/>
+        <w:numPr>
+          <w:ilvl w:val="0"/>
+          <w:numId w:val="6"/>
+        </w:numPr>
+        <w:jc w:val="both"/>
+        <w:rPr>
+          <w:rFonts w:ascii="Arial" w:hAnsi="Arial" w:cs="Arial"/>
+          <w:sz w:val="24"/>
+          <w:szCs w:val="24"/>
+        </w:rPr>
+      </w:pPr>
+      <w:r>
+        <w:rPr>
+          <w:rFonts w:ascii="Arial" w:hAnsi="Arial" w:cs="Arial"/>
+          <w:sz w:val="24"/>
+          <w:szCs w:val="24"/>
+        </w:rPr>
+        <w:t xml:space="preserve">Avaliar a moradia do adotante afim de saber se está apto ou não a </w:t>
+      </w:r>
+      <w:r>
+        <w:rPr>
+          <w:rFonts w:ascii="Arial" w:hAnsi="Arial" w:cs="Arial"/>
+          <w:sz w:val="24"/>
+          <w:szCs w:val="24"/>
+        </w:rPr>
+        <w:t xml:space="preserve">       </w:t>
+      </w:r>
+      <w:r>
+        <w:rPr>
+          <w:rFonts w:ascii="Arial" w:hAnsi="Arial" w:cs="Arial"/>
+          <w:sz w:val="24"/>
+          <w:szCs w:val="24"/>
+        </w:rPr>
+        <w:t xml:space="preserve">receber o animal; </w:t>
+      </w:r>
+    </w:p>
+    <w:p>
+      <w:pPr>
+        <w:pStyle w:val="PargrafodaLista"/>
+        <w:numPr>
+          <w:ilvl w:val="0"/>
+          <w:numId w:val="6"/>
+        </w:numPr>
+        <w:jc w:val="both"/>
+        <w:rPr>
+          <w:rFonts w:ascii="Arial" w:hAnsi="Arial" w:cs="Arial"/>
+          <w:sz w:val="24"/>
+          <w:szCs w:val="24"/>
+        </w:rPr>
+      </w:pPr>
+      <w:r>
+        <w:rPr>
+          <w:rFonts w:ascii="Arial" w:hAnsi="Arial" w:cs="Arial"/>
+          <w:sz w:val="24"/>
+          <w:szCs w:val="24"/>
+        </w:rPr>
+        <w:t xml:space="preserve">Proporcionar um sistema de cadastro para melhor identificação do adotante e o animal; </w:t>
+      </w:r>
+    </w:p>
+    <w:p>
+      <w:pPr>
+        <w:pStyle w:val="PargrafodaLista"/>
+        <w:numPr>
+          <w:ilvl w:val="0"/>
+          <w:numId w:val="6"/>
+        </w:numPr>
+        <w:jc w:val="both"/>
+        <w:rPr>
+          <w:rFonts w:ascii="Arial" w:hAnsi="Arial" w:cs="Arial"/>
+          <w:sz w:val="24"/>
+          <w:szCs w:val="24"/>
+        </w:rPr>
+      </w:pPr>
+      <w:r>
+        <w:rPr>
+          <w:rFonts w:ascii="Arial" w:hAnsi="Arial" w:cs="Arial"/>
+          <w:sz w:val="24"/>
+          <w:szCs w:val="24"/>
+        </w:rPr>
+        <w:t>Arrecadar doações para os animais vulneráveis.</w:t>
       </w:r>
     </w:p>
     <w:sectPr>
@@ -1511,8 +1873,120 @@
 </file>
 
 <file path=word/numbering.xml><?xml version="1.0" encoding="utf-8"?>
-<w:numbering xmlns:wpc="http://schemas.microsoft.com/office/word/2010/wordprocessingCanvas" xmlns:cx="http://schemas.microsoft.com/office/drawing/2014/chartex" xmlns:cx1="http://schemas.microsoft.com/office/drawing/2015/9/8/chartex" xmlns:cx2="http://schemas.microsoft.com/office/drawing/2015/10/21/chartex" xmlns:cx3="http://schemas.microsoft.com/office/drawing/2016/5/9/chartex" xmlns:cx4="http://schemas.microsoft.com/office/drawing/2016/5/10/chartex" xmlns:cx5="http://schemas.microsoft.com/office/drawing/2016/5/11/chartex" xmlns:cx6="http://schemas.microsoft.com/office/drawing/2016/5/12/chartex" xmlns:cx7="http://schemas.microsoft.com/office/drawing/2016/5/13/chartex" xmlns:cx8="http://schemas.microsoft.com/office/drawing/2016/5/14/chartex" xmlns:mc="http://schemas.openxmlformats.org/markup-compatibility/2006" xmlns:aink="http://schemas.microsoft.com/office/drawing/2016/ink" xmlns:am3d="http://schemas.microsoft.com/office/drawing/2017/model3d" xmlns:o="urn:schemas-microsoft-com:office:office" xmlns:r="http://schemas.openxmlformats.org/officeDocument/2006/relationships" xmlns:m="http://schemas.openxmlformats.org/officeDocument/2006/math" xmlns:v="urn:schemas-microsoft-com:vml" xmlns:wp14="http://schemas.microsoft.com/office/word/2010/wordprocessingDrawing" xmlns:wp="http://schemas.openxmlformats.org/drawingml/2006/wordprocessingDrawing" xmlns:w10="urn:schemas-microsoft-com:office:word" xmlns:w="http://schemas.openxmlformats.org/wordprocessingml/2006/main" xmlns:w14="http://schemas.microsoft.com/office/word/2010/wordml" xmlns:w15="http://schemas.microsoft.com/office/word/2012/wordml" xmlns:w16cid="http://schemas.microsoft.com/office/word/2016/wordml/cid" xmlns:w16se="http://schemas.microsoft.com/office/word/2015/wordml/symex" xmlns:wpg="http://schemas.microsoft.com/office/word/2010/wordprocessingGroup" xmlns:wpi="http://schemas.microsoft.com/office/word/2010/wordprocessingInk" xmlns:wne="http://schemas.microsoft.com/office/word/2006/wordml" xmlns:wps="http://schemas.microsoft.com/office/word/2010/wordprocessingShape" mc:Ignorable="w14 w15 w16se w16cid wp14">
+<w:numbering xmlns:wpc="http://schemas.microsoft.com/office/word/2010/wordprocessingCanvas" xmlns:cx="http://schemas.microsoft.com/office/drawing/2014/chartex" xmlns:cx1="http://schemas.microsoft.com/office/drawing/2015/9/8/chartex" xmlns:cx2="http://schemas.microsoft.com/office/drawing/2015/10/21/chartex" xmlns:cx3="http://schemas.microsoft.com/office/drawing/2016/5/9/chartex" xmlns:cx4="http://schemas.microsoft.com/office/drawing/2016/5/10/chartex" xmlns:cx5="http://schemas.microsoft.com/office/drawing/2016/5/11/chartex" xmlns:cx6="http://schemas.microsoft.com/office/drawing/2016/5/12/chartex" xmlns:cx7="http://schemas.microsoft.com/office/drawing/2016/5/13/chartex" xmlns:cx8="http://schemas.microsoft.com/office/drawing/2016/5/14/chartex" xmlns:mc="http://schemas.openxmlformats.org/markup-compatibility/2006" xmlns:aink="http://schemas.microsoft.com/office/drawing/2016/ink" xmlns:am3d="http://schemas.microsoft.com/office/drawing/2017/model3d" xmlns:o="urn:schemas-microsoft-com:office:office" xmlns:r="http://schemas.openxmlformats.org/officeDocument/2006/relationships" xmlns:m="http://schemas.openxmlformats.org/officeDocument/2006/math" xmlns:v="urn:schemas-microsoft-com:vml" xmlns:wp14="http://schemas.microsoft.com/office/word/2010/wordprocessingDrawing" xmlns:wp="http://schemas.openxmlformats.org/drawingml/2006/wordprocessingDrawing" xmlns:w10="urn:schemas-microsoft-com:office:word" xmlns:w="http://schemas.openxmlformats.org/wordprocessingml/2006/main" xmlns:w14="http://schemas.microsoft.com/office/word/2010/wordml" xmlns:w15="http://schemas.microsoft.com/office/word/2012/wordml" xmlns:w16cex="http://schemas.microsoft.com/office/word/2018/wordml/cex" xmlns:w16cid="http://schemas.microsoft.com/office/word/2016/wordml/cid" xmlns:w16="http://schemas.microsoft.com/office/word/2018/wordml" xmlns:w16sdtdh="http://schemas.microsoft.com/office/word/2020/wordml/sdtdatahash" xmlns:w16se="http://schemas.microsoft.com/office/word/2015/wordml/symex" xmlns:wpg="http://schemas.microsoft.com/office/word/2010/wordprocessingGroup" xmlns:wpi="http://schemas.microsoft.com/office/word/2010/wordprocessingInk" xmlns:wne="http://schemas.microsoft.com/office/word/2006/wordml" xmlns:wps="http://schemas.microsoft.com/office/word/2010/wordprocessingShape" mc:Ignorable="w14 w15 w16se w16cid w16 w16cex w16sdtdh wp14">
   <w:abstractNum w:abstractNumId="0" w15:restartNumberingAfterBreak="0">
+    <w:nsid w:val="0725394A"/>
+    <w:multiLevelType w:val="hybridMultilevel"/>
+    <w:tmpl w:val="C680CE4C"/>
+    <w:lvl w:ilvl="0" w:tplc="2364016C">
+      <w:numFmt w:val="bullet"/>
+      <w:lvlText w:val="•"/>
+      <w:lvlJc w:val="left"/>
+      <w:pPr>
+        <w:ind w:left="1065" w:hanging="360"/>
+      </w:pPr>
+      <w:rPr>
+        <w:rFonts w:ascii="Arial" w:eastAsiaTheme="minorHAnsi" w:hAnsi="Arial" w:cs="Arial" w:hint="default"/>
+      </w:rPr>
+    </w:lvl>
+    <w:lvl w:ilvl="1" w:tplc="04160003" w:tentative="1">
+      <w:start w:val="1"/>
+      <w:numFmt w:val="bullet"/>
+      <w:lvlText w:val="o"/>
+      <w:lvlJc w:val="left"/>
+      <w:pPr>
+        <w:ind w:left="1785" w:hanging="360"/>
+      </w:pPr>
+      <w:rPr>
+        <w:rFonts w:ascii="Courier New" w:hAnsi="Courier New" w:cs="Courier New" w:hint="default"/>
+      </w:rPr>
+    </w:lvl>
+    <w:lvl w:ilvl="2" w:tplc="04160005" w:tentative="1">
+      <w:start w:val="1"/>
+      <w:numFmt w:val="bullet"/>
+      <w:lvlText w:val=""/>
+      <w:lvlJc w:val="left"/>
+      <w:pPr>
+        <w:ind w:left="2505" w:hanging="360"/>
+      </w:pPr>
+      <w:rPr>
+        <w:rFonts w:ascii="Wingdings" w:hAnsi="Wingdings" w:hint="default"/>
+      </w:rPr>
+    </w:lvl>
+    <w:lvl w:ilvl="3" w:tplc="04160001" w:tentative="1">
+      <w:start w:val="1"/>
+      <w:numFmt w:val="bullet"/>
+      <w:lvlText w:val=""/>
+      <w:lvlJc w:val="left"/>
+      <w:pPr>
+        <w:ind w:left="3225" w:hanging="360"/>
+      </w:pPr>
+      <w:rPr>
+        <w:rFonts w:ascii="Symbol" w:hAnsi="Symbol" w:hint="default"/>
+      </w:rPr>
+    </w:lvl>
+    <w:lvl w:ilvl="4" w:tplc="04160003" w:tentative="1">
+      <w:start w:val="1"/>
+      <w:numFmt w:val="bullet"/>
+      <w:lvlText w:val="o"/>
+      <w:lvlJc w:val="left"/>
+      <w:pPr>
+        <w:ind w:left="3945" w:hanging="360"/>
+      </w:pPr>
+      <w:rPr>
+        <w:rFonts w:ascii="Courier New" w:hAnsi="Courier New" w:cs="Courier New" w:hint="default"/>
+      </w:rPr>
+    </w:lvl>
+    <w:lvl w:ilvl="5" w:tplc="04160005" w:tentative="1">
+      <w:start w:val="1"/>
+      <w:numFmt w:val="bullet"/>
+      <w:lvlText w:val=""/>
+      <w:lvlJc w:val="left"/>
+      <w:pPr>
+        <w:ind w:left="4665" w:hanging="360"/>
+      </w:pPr>
+      <w:rPr>
+        <w:rFonts w:ascii="Wingdings" w:hAnsi="Wingdings" w:hint="default"/>
+      </w:rPr>
+    </w:lvl>
+    <w:lvl w:ilvl="6" w:tplc="04160001" w:tentative="1">
+      <w:start w:val="1"/>
+      <w:numFmt w:val="bullet"/>
+      <w:lvlText w:val=""/>
+      <w:lvlJc w:val="left"/>
+      <w:pPr>
+        <w:ind w:left="5385" w:hanging="360"/>
+      </w:pPr>
+      <w:rPr>
+        <w:rFonts w:ascii="Symbol" w:hAnsi="Symbol" w:hint="default"/>
+      </w:rPr>
+    </w:lvl>
+    <w:lvl w:ilvl="7" w:tplc="04160003" w:tentative="1">
+      <w:start w:val="1"/>
+      <w:numFmt w:val="bullet"/>
+      <w:lvlText w:val="o"/>
+      <w:lvlJc w:val="left"/>
+      <w:pPr>
+        <w:ind w:left="6105" w:hanging="360"/>
+      </w:pPr>
+      <w:rPr>
+        <w:rFonts w:ascii="Courier New" w:hAnsi="Courier New" w:cs="Courier New" w:hint="default"/>
+      </w:rPr>
+    </w:lvl>
+    <w:lvl w:ilvl="8" w:tplc="04160005" w:tentative="1">
+      <w:start w:val="1"/>
+      <w:numFmt w:val="bullet"/>
+      <w:lvlText w:val=""/>
+      <w:lvlJc w:val="left"/>
+      <w:pPr>
+        <w:ind w:left="6825" w:hanging="360"/>
+      </w:pPr>
+      <w:rPr>
+        <w:rFonts w:ascii="Wingdings" w:hAnsi="Wingdings" w:hint="default"/>
+      </w:rPr>
+    </w:lvl>
+  </w:abstractNum>
+  <w:abstractNum w:abstractNumId="1" w15:restartNumberingAfterBreak="0">
     <w:nsid w:val="16C955FD"/>
     <w:multiLevelType w:val="hybridMultilevel"/>
     <w:tmpl w:val="479A438C"/>
@@ -1601,7 +2075,120 @@
       </w:pPr>
     </w:lvl>
   </w:abstractNum>
-  <w:abstractNum w:abstractNumId="1" w15:restartNumberingAfterBreak="0">
+  <w:abstractNum w:abstractNumId="2" w15:restartNumberingAfterBreak="0">
+    <w:nsid w:val="396C10A9"/>
+    <w:multiLevelType w:val="hybridMultilevel"/>
+    <w:tmpl w:val="C54A3E6A"/>
+    <w:lvl w:ilvl="0" w:tplc="04160001">
+      <w:start w:val="1"/>
+      <w:numFmt w:val="bullet"/>
+      <w:lvlText w:val=""/>
+      <w:lvlJc w:val="left"/>
+      <w:pPr>
+        <w:ind w:left="720" w:hanging="360"/>
+      </w:pPr>
+      <w:rPr>
+        <w:rFonts w:ascii="Symbol" w:hAnsi="Symbol" w:hint="default"/>
+      </w:rPr>
+    </w:lvl>
+    <w:lvl w:ilvl="1" w:tplc="04160003" w:tentative="1">
+      <w:start w:val="1"/>
+      <w:numFmt w:val="bullet"/>
+      <w:lvlText w:val="o"/>
+      <w:lvlJc w:val="left"/>
+      <w:pPr>
+        <w:ind w:left="1440" w:hanging="360"/>
+      </w:pPr>
+      <w:rPr>
+        <w:rFonts w:ascii="Courier New" w:hAnsi="Courier New" w:cs="Courier New" w:hint="default"/>
+      </w:rPr>
+    </w:lvl>
+    <w:lvl w:ilvl="2" w:tplc="04160005" w:tentative="1">
+      <w:start w:val="1"/>
+      <w:numFmt w:val="bullet"/>
+      <w:lvlText w:val=""/>
+      <w:lvlJc w:val="left"/>
+      <w:pPr>
+        <w:ind w:left="2160" w:hanging="360"/>
+      </w:pPr>
+      <w:rPr>
+        <w:rFonts w:ascii="Wingdings" w:hAnsi="Wingdings" w:hint="default"/>
+      </w:rPr>
+    </w:lvl>
+    <w:lvl w:ilvl="3" w:tplc="04160001" w:tentative="1">
+      <w:start w:val="1"/>
+      <w:numFmt w:val="bullet"/>
+      <w:lvlText w:val=""/>
+      <w:lvlJc w:val="left"/>
+      <w:pPr>
+        <w:ind w:left="2880" w:hanging="360"/>
+      </w:pPr>
+      <w:rPr>
+        <w:rFonts w:ascii="Symbol" w:hAnsi="Symbol" w:hint="default"/>
+      </w:rPr>
+    </w:lvl>
+    <w:lvl w:ilvl="4" w:tplc="04160003" w:tentative="1">
+      <w:start w:val="1"/>
+      <w:numFmt w:val="bullet"/>
+      <w:lvlText w:val="o"/>
+      <w:lvlJc w:val="left"/>
+      <w:pPr>
+        <w:ind w:left="3600" w:hanging="360"/>
+      </w:pPr>
+      <w:rPr>
+        <w:rFonts w:ascii="Courier New" w:hAnsi="Courier New" w:cs="Courier New" w:hint="default"/>
+      </w:rPr>
+    </w:lvl>
+    <w:lvl w:ilvl="5" w:tplc="04160005" w:tentative="1">
+      <w:start w:val="1"/>
+      <w:numFmt w:val="bullet"/>
+      <w:lvlText w:val=""/>
+      <w:lvlJc w:val="left"/>
+      <w:pPr>
+        <w:ind w:left="4320" w:hanging="360"/>
+      </w:pPr>
+      <w:rPr>
+        <w:rFonts w:ascii="Wingdings" w:hAnsi="Wingdings" w:hint="default"/>
+      </w:rPr>
+    </w:lvl>
+    <w:lvl w:ilvl="6" w:tplc="04160001" w:tentative="1">
+      <w:start w:val="1"/>
+      <w:numFmt w:val="bullet"/>
+      <w:lvlText w:val=""/>
+      <w:lvlJc w:val="left"/>
+      <w:pPr>
+        <w:ind w:left="5040" w:hanging="360"/>
+      </w:pPr>
+      <w:rPr>
+        <w:rFonts w:ascii="Symbol" w:hAnsi="Symbol" w:hint="default"/>
+      </w:rPr>
+    </w:lvl>
+    <w:lvl w:ilvl="7" w:tplc="04160003" w:tentative="1">
+      <w:start w:val="1"/>
+      <w:numFmt w:val="bullet"/>
+      <w:lvlText w:val="o"/>
+      <w:lvlJc w:val="left"/>
+      <w:pPr>
+        <w:ind w:left="5760" w:hanging="360"/>
+      </w:pPr>
+      <w:rPr>
+        <w:rFonts w:ascii="Courier New" w:hAnsi="Courier New" w:cs="Courier New" w:hint="default"/>
+      </w:rPr>
+    </w:lvl>
+    <w:lvl w:ilvl="8" w:tplc="04160005" w:tentative="1">
+      <w:start w:val="1"/>
+      <w:numFmt w:val="bullet"/>
+      <w:lvlText w:val=""/>
+      <w:lvlJc w:val="left"/>
+      <w:pPr>
+        <w:ind w:left="6480" w:hanging="360"/>
+      </w:pPr>
+      <w:rPr>
+        <w:rFonts w:ascii="Wingdings" w:hAnsi="Wingdings" w:hint="default"/>
+      </w:rPr>
+    </w:lvl>
+  </w:abstractNum>
+  <w:abstractNum w:abstractNumId="3" w15:restartNumberingAfterBreak="0">
     <w:nsid w:val="3BCF2E3E"/>
     <w:multiLevelType w:val="hybridMultilevel"/>
     <w:tmpl w:val="216452D6"/>
@@ -1690,7 +2277,7 @@
       </w:pPr>
     </w:lvl>
   </w:abstractNum>
-  <w:abstractNum w:abstractNumId="2" w15:restartNumberingAfterBreak="0">
+  <w:abstractNum w:abstractNumId="4" w15:restartNumberingAfterBreak="0">
     <w:nsid w:val="43042500"/>
     <w:multiLevelType w:val="multilevel"/>
     <w:tmpl w:val="C456A756"/>
@@ -1811,7 +2398,7 @@
       </w:rPr>
     </w:lvl>
   </w:abstractNum>
-  <w:abstractNum w:abstractNumId="3" w15:restartNumberingAfterBreak="0">
+  <w:abstractNum w:abstractNumId="5" w15:restartNumberingAfterBreak="0">
     <w:nsid w:val="4C40094C"/>
     <w:multiLevelType w:val="hybridMultilevel"/>
     <w:tmpl w:val="2FA42714"/>
@@ -1901,22 +2488,28 @@
     </w:lvl>
   </w:abstractNum>
   <w:num w:numId="1">
+    <w:abstractNumId w:val="3"/>
+  </w:num>
+  <w:num w:numId="2">
+    <w:abstractNumId w:val="5"/>
+  </w:num>
+  <w:num w:numId="3">
     <w:abstractNumId w:val="1"/>
   </w:num>
-  <w:num w:numId="2">
-    <w:abstractNumId w:val="3"/>
+  <w:num w:numId="4">
+    <w:abstractNumId w:val="4"/>
   </w:num>
-  <w:num w:numId="3">
+  <w:num w:numId="5">
+    <w:abstractNumId w:val="2"/>
+  </w:num>
+  <w:num w:numId="6">
     <w:abstractNumId w:val="0"/>
-  </w:num>
-  <w:num w:numId="4">
-    <w:abstractNumId w:val="2"/>
   </w:num>
 </w:numbering>
 </file>
 
 <file path=word/styles.xml><?xml version="1.0" encoding="utf-8"?>
-<w:styles xmlns:mc="http://schemas.openxmlformats.org/markup-compatibility/2006" xmlns:r="http://schemas.openxmlformats.org/officeDocument/2006/relationships" xmlns:w="http://schemas.openxmlformats.org/wordprocessingml/2006/main" xmlns:w14="http://schemas.microsoft.com/office/word/2010/wordml" xmlns:w15="http://schemas.microsoft.com/office/word/2012/wordml" xmlns:w16cid="http://schemas.microsoft.com/office/word/2016/wordml/cid" xmlns:w16se="http://schemas.microsoft.com/office/word/2015/wordml/symex" mc:Ignorable="w14 w15 w16se w16cid">
+<w:styles xmlns:mc="http://schemas.openxmlformats.org/markup-compatibility/2006" xmlns:r="http://schemas.openxmlformats.org/officeDocument/2006/relationships" xmlns:w="http://schemas.openxmlformats.org/wordprocessingml/2006/main" xmlns:w14="http://schemas.microsoft.com/office/word/2010/wordml" xmlns:w15="http://schemas.microsoft.com/office/word/2012/wordml" xmlns:w16cex="http://schemas.microsoft.com/office/word/2018/wordml/cex" xmlns:w16cid="http://schemas.microsoft.com/office/word/2016/wordml/cid" xmlns:w16="http://schemas.microsoft.com/office/word/2018/wordml" xmlns:w16sdtdh="http://schemas.microsoft.com/office/word/2020/wordml/sdtdatahash" xmlns:w16se="http://schemas.microsoft.com/office/word/2015/wordml/symex" mc:Ignorable="w14 w15 w16se w16cid w16 w16cex w16sdtdh">
   <w:docDefaults>
     <w:rPrDefault>
       <w:rPr>
@@ -2314,13 +2907,13 @@
     <w:name w:val="Normal"/>
     <w:qFormat/>
   </w:style>
-  <w:style w:type="character" w:default="1" w:styleId="DefaultParagraphFont">
+  <w:style w:type="character" w:default="1" w:styleId="Fontepargpadro">
     <w:name w:val="Default Paragraph Font"/>
     <w:uiPriority w:val="1"/>
     <w:semiHidden/>
     <w:unhideWhenUsed/>
   </w:style>
-  <w:style w:type="table" w:default="1" w:styleId="TableNormal">
+  <w:style w:type="table" w:default="1" w:styleId="Tabelanormal">
     <w:name w:val="Normal Table"/>
     <w:uiPriority w:val="99"/>
     <w:semiHidden/>
@@ -2335,13 +2928,13 @@
       </w:tblCellMar>
     </w:tblPr>
   </w:style>
-  <w:style w:type="numbering" w:default="1" w:styleId="NoList">
+  <w:style w:type="numbering" w:default="1" w:styleId="Semlista">
     <w:name w:val="No List"/>
     <w:uiPriority w:val="99"/>
     <w:semiHidden/>
     <w:unhideWhenUsed/>
   </w:style>
-  <w:style w:type="paragraph" w:styleId="ListParagraph">
+  <w:style w:type="paragraph" w:styleId="PargrafodaLista">
     <w:name w:val="List Paragraph"/>
     <w:basedOn w:val="Normal"/>
     <w:uiPriority w:val="34"/>
